--- a/Server/CartoonWarServer/졸작 일지/작업일지/작업일지_4월1주차.docx
+++ b/Server/CartoonWarServer/졸작 일지/작업일지/작업일지_4월1주차.docx
@@ -1,6 +1,6 @@
 
 <file path=word/document.xml><?xml version="1.0" encoding="utf-8"?>
-<w:document xmlns:wpc="http://schemas.microsoft.com/office/word/2010/wordprocessingCanvas" xmlns:cx="http://schemas.microsoft.com/office/drawing/2014/chartex" xmlns:cx1="http://schemas.microsoft.com/office/drawing/2015/9/8/chartex" xmlns:mc="http://schemas.openxmlformats.org/markup-compatibility/2006" xmlns:o="urn:schemas-microsoft-com:office:office" xmlns:r="http://schemas.openxmlformats.org/officeDocument/2006/relationships" xmlns:m="http://schemas.openxmlformats.org/officeDocument/2006/math" xmlns:v="urn:schemas-microsoft-com:vml" xmlns:wp14="http://schemas.microsoft.com/office/word/2010/wordprocessingDrawing" xmlns:wp="http://schemas.openxmlformats.org/drawingml/2006/wordprocessingDrawing" xmlns:w10="urn:schemas-microsoft-com:office:word" xmlns:w="http://schemas.openxmlformats.org/wordprocessingml/2006/main" xmlns:w14="http://schemas.microsoft.com/office/word/2010/wordml" xmlns:w15="http://schemas.microsoft.com/office/word/2012/wordml" xmlns:w16se="http://schemas.microsoft.com/office/word/2015/wordml/symex" xmlns:wpg="http://schemas.microsoft.com/office/word/2010/wordprocessingGroup" xmlns:wpi="http://schemas.microsoft.com/office/word/2010/wordprocessingInk" xmlns:wne="http://schemas.microsoft.com/office/word/2006/wordml" xmlns:wps="http://schemas.microsoft.com/office/word/2010/wordprocessingShape" mc:Ignorable="w14 w15 w16se wp14">
+<w:document xmlns:wpc="http://schemas.microsoft.com/office/word/2010/wordprocessingCanvas" xmlns:cx="http://schemas.microsoft.com/office/drawing/2014/chartex" xmlns:cx1="http://schemas.microsoft.com/office/drawing/2015/9/8/chartex" xmlns:cx2="http://schemas.microsoft.com/office/drawing/2015/10/21/chartex" xmlns:cx3="http://schemas.microsoft.com/office/drawing/2016/5/9/chartex" xmlns:cx4="http://schemas.microsoft.com/office/drawing/2016/5/10/chartex" xmlns:cx5="http://schemas.microsoft.com/office/drawing/2016/5/11/chartex" xmlns:cx6="http://schemas.microsoft.com/office/drawing/2016/5/12/chartex" xmlns:cx7="http://schemas.microsoft.com/office/drawing/2016/5/13/chartex" xmlns:cx8="http://schemas.microsoft.com/office/drawing/2016/5/14/chartex" xmlns:mc="http://schemas.openxmlformats.org/markup-compatibility/2006" xmlns:aink="http://schemas.microsoft.com/office/drawing/2016/ink" xmlns:am3d="http://schemas.microsoft.com/office/drawing/2017/model3d" xmlns:o="urn:schemas-microsoft-com:office:office" xmlns:r="http://schemas.openxmlformats.org/officeDocument/2006/relationships" xmlns:m="http://schemas.openxmlformats.org/officeDocument/2006/math" xmlns:v="urn:schemas-microsoft-com:vml" xmlns:wp14="http://schemas.microsoft.com/office/word/2010/wordprocessingDrawing" xmlns:wp="http://schemas.openxmlformats.org/drawingml/2006/wordprocessingDrawing" xmlns:w10="urn:schemas-microsoft-com:office:word" xmlns:w="http://schemas.openxmlformats.org/wordprocessingml/2006/main" xmlns:w14="http://schemas.microsoft.com/office/word/2010/wordml" xmlns:w15="http://schemas.microsoft.com/office/word/2012/wordml" xmlns:w16cex="http://schemas.microsoft.com/office/word/2018/wordml/cex" xmlns:w16cid="http://schemas.microsoft.com/office/word/2016/wordml/cid" xmlns:w16="http://schemas.microsoft.com/office/word/2018/wordml" xmlns:w16se="http://schemas.microsoft.com/office/word/2015/wordml/symex" xmlns:wpg="http://schemas.microsoft.com/office/word/2010/wordprocessingGroup" xmlns:wpi="http://schemas.microsoft.com/office/word/2010/wordprocessingInk" xmlns:wne="http://schemas.microsoft.com/office/word/2006/wordml" xmlns:wps="http://schemas.microsoft.com/office/word/2010/wordprocessingShape" mc:Ignorable="w14 w15 w16se w16cid w16 w16cex wp14">
   <w:body>
     <w:tbl>
       <w:tblPr>
@@ -9,8 +9,8 @@
         <w:tblLook w:val="04A0" w:firstRow="1" w:lastRow="0" w:firstColumn="1" w:lastColumn="0" w:noHBand="0" w:noVBand="1"/>
       </w:tblPr>
       <w:tblGrid>
-        <w:gridCol w:w="1413"/>
-        <w:gridCol w:w="1843"/>
+        <w:gridCol w:w="1980"/>
+        <w:gridCol w:w="1276"/>
         <w:gridCol w:w="1134"/>
         <w:gridCol w:w="1275"/>
         <w:gridCol w:w="1276"/>
@@ -19,7 +19,7 @@
       <w:tr>
         <w:tc>
           <w:tcPr>
-            <w:tcW w:w="1413" w:type="dxa"/>
+            <w:tcW w:w="1980" w:type="dxa"/>
           </w:tcPr>
           <w:p>
             <w:pPr>
@@ -40,9 +40,15 @@
         </w:tc>
         <w:tc>
           <w:tcPr>
-            <w:tcW w:w="1843" w:type="dxa"/>
-          </w:tcPr>
-          <w:p>
+            <w:tcW w:w="1276" w:type="dxa"/>
+          </w:tcPr>
+          <w:p>
+            <w:r>
+              <w:rPr>
+                <w:rFonts w:hint="eastAsia"/>
+              </w:rPr>
+              <w:t>4</w:t>
+            </w:r>
             <w:r>
               <w:rPr>
                 <w:rFonts w:hint="eastAsia"/>
@@ -78,30 +84,7 @@
           </w:tcPr>
           <w:p>
             <w:r>
-              <w:rPr>
-                <w:rFonts w:hint="eastAsia"/>
-              </w:rPr>
-              <w:t>2</w:t>
-            </w:r>
-            <w:r>
-              <w:t>02</w:t>
-            </w:r>
-            <w:proofErr w:type="gramStart"/>
-            <w:r>
-              <w:t>.</w:t>
-            </w:r>
-            <w:r>
-              <w:t>.</w:t>
-            </w:r>
-            <w:r>
-              <w:t>~</w:t>
-            </w:r>
-            <w:proofErr w:type="gramEnd"/>
-            <w:r>
-              <w:t xml:space="preserve"> 202.</w:t>
-            </w:r>
-            <w:r>
-              <w:t>.</w:t>
+              <w:t>21.03.29 ~ 21.04.04</w:t>
             </w:r>
           </w:p>
         </w:tc>
@@ -135,10 +118,7 @@
               <w:rPr>
                 <w:rFonts w:hint="eastAsia"/>
               </w:rPr>
-              <w:t>(서명</w:t>
-            </w:r>
-            <w:r>
-              <w:t>)</w:t>
+              <w:t>장지웅</w:t>
             </w:r>
           </w:p>
         </w:tc>
@@ -149,7 +129,7 @@
         </w:trPr>
         <w:tc>
           <w:tcPr>
-            <w:tcW w:w="1413" w:type="dxa"/>
+            <w:tcW w:w="1980" w:type="dxa"/>
           </w:tcPr>
           <w:p>
             <w:r>
@@ -168,10 +148,52 @@
         </w:tc>
         <w:tc>
           <w:tcPr>
-            <w:tcW w:w="7513" w:type="dxa"/>
+            <w:tcW w:w="6946" w:type="dxa"/>
             <w:gridSpan w:val="5"/>
           </w:tcPr>
-          <w:p/>
+          <w:p>
+            <w:r>
+              <w:rPr>
+                <w:rFonts w:hint="eastAsia"/>
+              </w:rPr>
+              <w:t xml:space="preserve">여러 </w:t>
+            </w:r>
+            <w:proofErr w:type="spellStart"/>
+            <w:r>
+              <w:rPr>
+                <w:rFonts w:hint="eastAsia"/>
+              </w:rPr>
+              <w:t>포메이션</w:t>
+            </w:r>
+            <w:proofErr w:type="spellEnd"/>
+            <w:r>
+              <w:rPr>
+                <w:rFonts w:hint="eastAsia"/>
+              </w:rPr>
+              <w:t xml:space="preserve"> 하드코딩으로 작성 후 테스트 완료</w:t>
+            </w:r>
+          </w:p>
+          <w:p>
+            <w:pPr>
+              <w:rPr>
+                <w:rFonts w:hint="eastAsia"/>
+              </w:rPr>
+            </w:pPr>
+            <w:proofErr w:type="spellStart"/>
+            <w:r>
+              <w:rPr>
+                <w:rFonts w:hint="eastAsia"/>
+              </w:rPr>
+              <w:t>포메이션</w:t>
+            </w:r>
+            <w:proofErr w:type="spellEnd"/>
+            <w:r>
+              <w:rPr>
+                <w:rFonts w:hint="eastAsia"/>
+              </w:rPr>
+              <w:t xml:space="preserve"> 변경 테스트 완료</w:t>
+            </w:r>
+          </w:p>
         </w:tc>
       </w:tr>
     </w:tbl>
@@ -180,16 +202,8 @@
         <w:rPr>
           <w:rFonts w:hint="eastAsia"/>
         </w:rPr>
-        <w:t xml:space="preserve">&lt;상세 </w:t>
+        <w:t>&lt;상세 수행내용</w:t>
       </w:r>
-      <w:proofErr w:type="spellStart"/>
-      <w:r>
-        <w:rPr>
-          <w:rFonts w:hint="eastAsia"/>
-        </w:rPr>
-        <w:t>수행내용</w:t>
-      </w:r>
-      <w:proofErr w:type="spellEnd"/>
       <w:r>
         <w:t>&gt;</w:t>
       </w:r>
@@ -199,25 +213,65 @@
         <w:rPr>
           <w:rFonts w:hint="eastAsia"/>
         </w:rPr>
-        <w:t xml:space="preserve">이곳에 </w:t>
+        <w:t xml:space="preserve">저번 주 계획대로 일단 하드코딩으로 여러 </w:t>
       </w:r>
       <w:proofErr w:type="spellStart"/>
       <w:r>
         <w:rPr>
           <w:rFonts w:hint="eastAsia"/>
         </w:rPr>
-        <w:t>수행내용을</w:t>
+        <w:t>포메이션을</w:t>
       </w:r>
       <w:proofErr w:type="spellEnd"/>
       <w:r>
         <w:rPr>
           <w:rFonts w:hint="eastAsia"/>
         </w:rPr>
-        <w:t xml:space="preserve"> 상세하게 기록</w:t>
+        <w:t xml:space="preserve"> 만들고 자연스럽게 변경되는지 테스트 후 확인 완료,</w:t>
       </w:r>
+      <w:r>
+        <w:t xml:space="preserve"> </w:t>
+      </w:r>
+      <w:r>
+        <w:rPr>
+          <w:rFonts w:hint="eastAsia"/>
+        </w:rPr>
+        <w:t xml:space="preserve">목표 위치에 </w:t>
+      </w:r>
+      <w:proofErr w:type="spellStart"/>
+      <w:r>
+        <w:t>npc</w:t>
+      </w:r>
+      <w:proofErr w:type="spellEnd"/>
+      <w:r>
+        <w:rPr>
+          <w:rFonts w:hint="eastAsia"/>
+        </w:rPr>
+        <w:t xml:space="preserve">가 도착했을 때 </w:t>
+      </w:r>
+      <w:proofErr w:type="spellStart"/>
+      <w:r>
+        <w:rPr>
+          <w:rFonts w:hint="eastAsia"/>
+        </w:rPr>
+        <w:t>버벅거리는</w:t>
+      </w:r>
+      <w:proofErr w:type="spellEnd"/>
+      <w:r>
+        <w:rPr>
+          <w:rFonts w:hint="eastAsia"/>
+        </w:rPr>
+        <w:t xml:space="preserve"> 버그 </w:t>
+      </w:r>
+      <w:proofErr w:type="spellStart"/>
+      <w:r>
+        <w:rPr>
+          <w:rFonts w:hint="eastAsia"/>
+        </w:rPr>
+        <w:t>잡아야함</w:t>
+      </w:r>
+      <w:proofErr w:type="spellEnd"/>
     </w:p>
-    <w:p/>
-    <w:p/>
     <w:tbl>
       <w:tblPr>
         <w:tblStyle w:val="a3"/>
@@ -257,7 +311,55 @@
             <w:tcW w:w="6762" w:type="dxa"/>
             <w:gridSpan w:val="3"/>
           </w:tcPr>
-          <w:p/>
+          <w:p>
+            <w:pPr>
+              <w:rPr>
+                <w:rFonts w:hint="eastAsia"/>
+              </w:rPr>
+            </w:pPr>
+            <w:proofErr w:type="spellStart"/>
+            <w:r>
+              <w:rPr>
+                <w:rFonts w:hint="eastAsia"/>
+              </w:rPr>
+              <w:t>포메이션</w:t>
+            </w:r>
+            <w:proofErr w:type="spellEnd"/>
+            <w:r>
+              <w:rPr>
+                <w:rFonts w:hint="eastAsia"/>
+              </w:rPr>
+              <w:t xml:space="preserve"> 변경 안되는 버그,</w:t>
+            </w:r>
+            <w:r>
+              <w:t xml:space="preserve"> </w:t>
+            </w:r>
+            <w:proofErr w:type="spellStart"/>
+            <w:r>
+              <w:t>npc</w:t>
+            </w:r>
+            <w:proofErr w:type="spellEnd"/>
+            <w:r>
+              <w:rPr>
+                <w:rFonts w:hint="eastAsia"/>
+              </w:rPr>
+              <w:t xml:space="preserve">가 제자리에서 </w:t>
+            </w:r>
+            <w:proofErr w:type="spellStart"/>
+            <w:r>
+              <w:rPr>
+                <w:rFonts w:hint="eastAsia"/>
+              </w:rPr>
+              <w:t>버벅거리는</w:t>
+            </w:r>
+            <w:proofErr w:type="spellEnd"/>
+            <w:r>
+              <w:rPr>
+                <w:rFonts w:hint="eastAsia"/>
+              </w:rPr>
+              <w:t xml:space="preserve"> 버그</w:t>
+            </w:r>
+          </w:p>
         </w:tc>
       </w:tr>
       <w:tr>
@@ -287,7 +389,46 @@
             <w:tcW w:w="6762" w:type="dxa"/>
             <w:gridSpan w:val="3"/>
           </w:tcPr>
-          <w:p/>
+          <w:p>
+            <w:proofErr w:type="spellStart"/>
+            <w:r>
+              <w:rPr>
+                <w:rFonts w:hint="eastAsia"/>
+              </w:rPr>
+              <w:t>포메이션</w:t>
+            </w:r>
+            <w:proofErr w:type="spellEnd"/>
+            <w:r>
+              <w:rPr>
+                <w:rFonts w:hint="eastAsia"/>
+              </w:rPr>
+              <w:t xml:space="preserve"> 셋팅 함수</w:t>
+            </w:r>
+            <w:r>
+              <w:rPr>
+                <w:rFonts w:hint="eastAsia"/>
+              </w:rPr>
+              <w:t xml:space="preserve"> 위치 변경,</w:t>
+            </w:r>
+            <w:r>
+              <w:t xml:space="preserve"> float </w:t>
+            </w:r>
+            <w:r>
+              <w:rPr>
+                <w:rFonts w:hint="eastAsia"/>
+              </w:rPr>
+              <w:t>위치 값은</w:t>
+            </w:r>
+            <w:r>
+              <w:t xml:space="preserve"> </w:t>
+            </w:r>
+            <w:r>
+              <w:rPr>
+                <w:rFonts w:hint="eastAsia"/>
+              </w:rPr>
+              <w:t xml:space="preserve">범위 기반으로 변경 </w:t>
+            </w:r>
+          </w:p>
         </w:tc>
       </w:tr>
       <w:tr>
@@ -321,6 +462,12 @@
               <w:rPr>
                 <w:rFonts w:hint="eastAsia"/>
               </w:rPr>
+              <w:t>5</w:t>
+            </w:r>
+            <w:r>
+              <w:rPr>
+                <w:rFonts w:hint="eastAsia"/>
+              </w:rPr>
               <w:t>주차</w:t>
             </w:r>
           </w:p>
@@ -358,21 +505,40 @@
               <w:t>2</w:t>
             </w:r>
             <w:r>
+              <w:t>1</w:t>
+            </w:r>
+            <w:r>
+              <w:t>.</w:t>
+            </w:r>
+            <w:r>
+              <w:t>04</w:t>
+            </w:r>
+            <w:r>
+              <w:t>.</w:t>
+            </w:r>
+            <w:r>
               <w:t>0</w:t>
             </w:r>
-            <w:proofErr w:type="gramStart"/>
+            <w:r>
+              <w:t>5</w:t>
+            </w:r>
+            <w:r>
+              <w:t xml:space="preserve"> ~ 2</w:t>
+            </w:r>
+            <w:r>
+              <w:t>1</w:t>
+            </w:r>
             <w:r>
               <w:t>.</w:t>
             </w:r>
             <w:r>
+              <w:t>04</w:t>
+            </w:r>
+            <w:r>
               <w:t>.</w:t>
             </w:r>
-            <w:proofErr w:type="gramEnd"/>
-            <w:r>
-              <w:t xml:space="preserve"> ~ 20</w:t>
-            </w:r>
-            <w:r>
-              <w:t>..</w:t>
+            <w:r>
+              <w:t>11</w:t>
             </w:r>
           </w:p>
         </w:tc>
@@ -400,8 +566,6 @@
               </w:rPr>
               <w:t>다음주 할일</w:t>
             </w:r>
-            <w:bookmarkStart w:id="0" w:name="_GoBack"/>
-            <w:bookmarkEnd w:id="0"/>
           </w:p>
         </w:tc>
         <w:tc>
@@ -409,7 +573,51 @@
             <w:tcW w:w="6762" w:type="dxa"/>
             <w:gridSpan w:val="3"/>
           </w:tcPr>
-          <w:p/>
+          <w:p>
+            <w:r>
+              <w:rPr>
+                <w:rFonts w:hint="eastAsia"/>
+              </w:rPr>
+              <w:t>기본 충돌체크 구현 및 적용하기</w:t>
+            </w:r>
+          </w:p>
+          <w:p>
+            <w:proofErr w:type="spellStart"/>
+            <w:r>
+              <w:rPr>
+                <w:rFonts w:hint="eastAsia"/>
+              </w:rPr>
+              <w:t>포메이션</w:t>
+            </w:r>
+            <w:proofErr w:type="spellEnd"/>
+            <w:r>
+              <w:rPr>
+                <w:rFonts w:hint="eastAsia"/>
+              </w:rPr>
+              <w:t xml:space="preserve"> 변경하여 위치 이동시 통과하지 않고 자연스럽게 돌아가기</w:t>
+            </w:r>
+          </w:p>
+          <w:p>
+            <w:pPr>
+              <w:rPr>
+                <w:rFonts w:hint="eastAsia"/>
+              </w:rPr>
+            </w:pPr>
+            <w:proofErr w:type="spellStart"/>
+            <w:r>
+              <w:t>Npc</w:t>
+            </w:r>
+            <w:proofErr w:type="spellEnd"/>
+            <w:r>
+              <w:t xml:space="preserve"> </w:t>
+            </w:r>
+            <w:r>
+              <w:rPr>
+                <w:rFonts w:hint="eastAsia"/>
+              </w:rPr>
+              <w:t>로테이션 적용하기</w:t>
+            </w:r>
+          </w:p>
         </w:tc>
       </w:tr>
       <w:tr>
@@ -482,7 +690,7 @@
 </file>
 
 <file path=word/endnotes.xml><?xml version="1.0" encoding="utf-8"?>
-<w:endnotes xmlns:wpc="http://schemas.microsoft.com/office/word/2010/wordprocessingCanvas" xmlns:cx="http://schemas.microsoft.com/office/drawing/2014/chartex" xmlns:cx1="http://schemas.microsoft.com/office/drawing/2015/9/8/chartex" xmlns:mc="http://schemas.openxmlformats.org/markup-compatibility/2006" xmlns:o="urn:schemas-microsoft-com:office:office" xmlns:r="http://schemas.openxmlformats.org/officeDocument/2006/relationships" xmlns:m="http://schemas.openxmlformats.org/officeDocument/2006/math" xmlns:v="urn:schemas-microsoft-com:vml" xmlns:wp14="http://schemas.microsoft.com/office/word/2010/wordprocessingDrawing" xmlns:wp="http://schemas.openxmlformats.org/drawingml/2006/wordprocessingDrawing" xmlns:w10="urn:schemas-microsoft-com:office:word" xmlns:w="http://schemas.openxmlformats.org/wordprocessingml/2006/main" xmlns:w14="http://schemas.microsoft.com/office/word/2010/wordml" xmlns:w15="http://schemas.microsoft.com/office/word/2012/wordml" xmlns:w16se="http://schemas.microsoft.com/office/word/2015/wordml/symex" xmlns:wpg="http://schemas.microsoft.com/office/word/2010/wordprocessingGroup" xmlns:wpi="http://schemas.microsoft.com/office/word/2010/wordprocessingInk" xmlns:wne="http://schemas.microsoft.com/office/word/2006/wordml" xmlns:wps="http://schemas.microsoft.com/office/word/2010/wordprocessingShape" mc:Ignorable="w14 w15 w16se wp14">
+<w:endnotes xmlns:wpc="http://schemas.microsoft.com/office/word/2010/wordprocessingCanvas" xmlns:cx="http://schemas.microsoft.com/office/drawing/2014/chartex" xmlns:cx1="http://schemas.microsoft.com/office/drawing/2015/9/8/chartex" xmlns:cx2="http://schemas.microsoft.com/office/drawing/2015/10/21/chartex" xmlns:cx3="http://schemas.microsoft.com/office/drawing/2016/5/9/chartex" xmlns:cx4="http://schemas.microsoft.com/office/drawing/2016/5/10/chartex" xmlns:cx5="http://schemas.microsoft.com/office/drawing/2016/5/11/chartex" xmlns:cx6="http://schemas.microsoft.com/office/drawing/2016/5/12/chartex" xmlns:cx7="http://schemas.microsoft.com/office/drawing/2016/5/13/chartex" xmlns:cx8="http://schemas.microsoft.com/office/drawing/2016/5/14/chartex" xmlns:mc="http://schemas.openxmlformats.org/markup-compatibility/2006" xmlns:aink="http://schemas.microsoft.com/office/drawing/2016/ink" xmlns:am3d="http://schemas.microsoft.com/office/drawing/2017/model3d" xmlns:o="urn:schemas-microsoft-com:office:office" xmlns:r="http://schemas.openxmlformats.org/officeDocument/2006/relationships" xmlns:m="http://schemas.openxmlformats.org/officeDocument/2006/math" xmlns:v="urn:schemas-microsoft-com:vml" xmlns:wp14="http://schemas.microsoft.com/office/word/2010/wordprocessingDrawing" xmlns:wp="http://schemas.openxmlformats.org/drawingml/2006/wordprocessingDrawing" xmlns:w10="urn:schemas-microsoft-com:office:word" xmlns:w="http://schemas.openxmlformats.org/wordprocessingml/2006/main" xmlns:w14="http://schemas.microsoft.com/office/word/2010/wordml" xmlns:w15="http://schemas.microsoft.com/office/word/2012/wordml" xmlns:w16cex="http://schemas.microsoft.com/office/word/2018/wordml/cex" xmlns:w16cid="http://schemas.microsoft.com/office/word/2016/wordml/cid" xmlns:w16="http://schemas.microsoft.com/office/word/2018/wordml" xmlns:w16se="http://schemas.microsoft.com/office/word/2015/wordml/symex" xmlns:wpg="http://schemas.microsoft.com/office/word/2010/wordprocessingGroup" xmlns:wpi="http://schemas.microsoft.com/office/word/2010/wordprocessingInk" xmlns:wne="http://schemas.microsoft.com/office/word/2006/wordml" xmlns:wps="http://schemas.microsoft.com/office/word/2010/wordprocessingShape" mc:Ignorable="w14 w15 w16se w16cid w16 w16cex wp14">
   <w:endnote w:type="separator" w:id="-1">
     <w:p>
       <w:pPr>
@@ -507,7 +715,7 @@
 </file>
 
 <file path=word/footnotes.xml><?xml version="1.0" encoding="utf-8"?>
-<w:footnotes xmlns:wpc="http://schemas.microsoft.com/office/word/2010/wordprocessingCanvas" xmlns:cx="http://schemas.microsoft.com/office/drawing/2014/chartex" xmlns:cx1="http://schemas.microsoft.com/office/drawing/2015/9/8/chartex" xmlns:mc="http://schemas.openxmlformats.org/markup-compatibility/2006" xmlns:o="urn:schemas-microsoft-com:office:office" xmlns:r="http://schemas.openxmlformats.org/officeDocument/2006/relationships" xmlns:m="http://schemas.openxmlformats.org/officeDocument/2006/math" xmlns:v="urn:schemas-microsoft-com:vml" xmlns:wp14="http://schemas.microsoft.com/office/word/2010/wordprocessingDrawing" xmlns:wp="http://schemas.openxmlformats.org/drawingml/2006/wordprocessingDrawing" xmlns:w10="urn:schemas-microsoft-com:office:word" xmlns:w="http://schemas.openxmlformats.org/wordprocessingml/2006/main" xmlns:w14="http://schemas.microsoft.com/office/word/2010/wordml" xmlns:w15="http://schemas.microsoft.com/office/word/2012/wordml" xmlns:w16se="http://schemas.microsoft.com/office/word/2015/wordml/symex" xmlns:wpg="http://schemas.microsoft.com/office/word/2010/wordprocessingGroup" xmlns:wpi="http://schemas.microsoft.com/office/word/2010/wordprocessingInk" xmlns:wne="http://schemas.microsoft.com/office/word/2006/wordml" xmlns:wps="http://schemas.microsoft.com/office/word/2010/wordprocessingShape" mc:Ignorable="w14 w15 w16se wp14">
+<w:footnotes xmlns:wpc="http://schemas.microsoft.com/office/word/2010/wordprocessingCanvas" xmlns:cx="http://schemas.microsoft.com/office/drawing/2014/chartex" xmlns:cx1="http://schemas.microsoft.com/office/drawing/2015/9/8/chartex" xmlns:cx2="http://schemas.microsoft.com/office/drawing/2015/10/21/chartex" xmlns:cx3="http://schemas.microsoft.com/office/drawing/2016/5/9/chartex" xmlns:cx4="http://schemas.microsoft.com/office/drawing/2016/5/10/chartex" xmlns:cx5="http://schemas.microsoft.com/office/drawing/2016/5/11/chartex" xmlns:cx6="http://schemas.microsoft.com/office/drawing/2016/5/12/chartex" xmlns:cx7="http://schemas.microsoft.com/office/drawing/2016/5/13/chartex" xmlns:cx8="http://schemas.microsoft.com/office/drawing/2016/5/14/chartex" xmlns:mc="http://schemas.openxmlformats.org/markup-compatibility/2006" xmlns:aink="http://schemas.microsoft.com/office/drawing/2016/ink" xmlns:am3d="http://schemas.microsoft.com/office/drawing/2017/model3d" xmlns:o="urn:schemas-microsoft-com:office:office" xmlns:r="http://schemas.openxmlformats.org/officeDocument/2006/relationships" xmlns:m="http://schemas.openxmlformats.org/officeDocument/2006/math" xmlns:v="urn:schemas-microsoft-com:vml" xmlns:wp14="http://schemas.microsoft.com/office/word/2010/wordprocessingDrawing" xmlns:wp="http://schemas.openxmlformats.org/drawingml/2006/wordprocessingDrawing" xmlns:w10="urn:schemas-microsoft-com:office:word" xmlns:w="http://schemas.openxmlformats.org/wordprocessingml/2006/main" xmlns:w14="http://schemas.microsoft.com/office/word/2010/wordml" xmlns:w15="http://schemas.microsoft.com/office/word/2012/wordml" xmlns:w16cex="http://schemas.microsoft.com/office/word/2018/wordml/cex" xmlns:w16cid="http://schemas.microsoft.com/office/word/2016/wordml/cid" xmlns:w16="http://schemas.microsoft.com/office/word/2018/wordml" xmlns:w16se="http://schemas.microsoft.com/office/word/2015/wordml/symex" xmlns:wpg="http://schemas.microsoft.com/office/word/2010/wordprocessingGroup" xmlns:wpi="http://schemas.microsoft.com/office/word/2010/wordprocessingInk" xmlns:wne="http://schemas.microsoft.com/office/word/2006/wordml" xmlns:wps="http://schemas.microsoft.com/office/word/2010/wordprocessingShape" mc:Ignorable="w14 w15 w16se w16cid w16 w16cex wp14">
   <w:footnote w:type="separator" w:id="-1">
     <w:p>
       <w:pPr>
@@ -532,7 +740,7 @@
 </file>
 
 <file path=word/header1.xml><?xml version="1.0" encoding="utf-8"?>
-<w:hdr xmlns:wpc="http://schemas.microsoft.com/office/word/2010/wordprocessingCanvas" xmlns:cx="http://schemas.microsoft.com/office/drawing/2014/chartex" xmlns:cx1="http://schemas.microsoft.com/office/drawing/2015/9/8/chartex" xmlns:mc="http://schemas.openxmlformats.org/markup-compatibility/2006" xmlns:o="urn:schemas-microsoft-com:office:office" xmlns:r="http://schemas.openxmlformats.org/officeDocument/2006/relationships" xmlns:m="http://schemas.openxmlformats.org/officeDocument/2006/math" xmlns:v="urn:schemas-microsoft-com:vml" xmlns:wp14="http://schemas.microsoft.com/office/word/2010/wordprocessingDrawing" xmlns:wp="http://schemas.openxmlformats.org/drawingml/2006/wordprocessingDrawing" xmlns:w10="urn:schemas-microsoft-com:office:word" xmlns:w="http://schemas.openxmlformats.org/wordprocessingml/2006/main" xmlns:w14="http://schemas.microsoft.com/office/word/2010/wordml" xmlns:w15="http://schemas.microsoft.com/office/word/2012/wordml" xmlns:w16se="http://schemas.microsoft.com/office/word/2015/wordml/symex" xmlns:wpg="http://schemas.microsoft.com/office/word/2010/wordprocessingGroup" xmlns:wpi="http://schemas.microsoft.com/office/word/2010/wordprocessingInk" xmlns:wne="http://schemas.microsoft.com/office/word/2006/wordml" xmlns:wps="http://schemas.microsoft.com/office/word/2010/wordprocessingShape" mc:Ignorable="w14 w15 w16se wp14">
+<w:hdr xmlns:wpc="http://schemas.microsoft.com/office/word/2010/wordprocessingCanvas" xmlns:cx="http://schemas.microsoft.com/office/drawing/2014/chartex" xmlns:cx1="http://schemas.microsoft.com/office/drawing/2015/9/8/chartex" xmlns:cx2="http://schemas.microsoft.com/office/drawing/2015/10/21/chartex" xmlns:cx3="http://schemas.microsoft.com/office/drawing/2016/5/9/chartex" xmlns:cx4="http://schemas.microsoft.com/office/drawing/2016/5/10/chartex" xmlns:cx5="http://schemas.microsoft.com/office/drawing/2016/5/11/chartex" xmlns:cx6="http://schemas.microsoft.com/office/drawing/2016/5/12/chartex" xmlns:cx7="http://schemas.microsoft.com/office/drawing/2016/5/13/chartex" xmlns:cx8="http://schemas.microsoft.com/office/drawing/2016/5/14/chartex" xmlns:mc="http://schemas.openxmlformats.org/markup-compatibility/2006" xmlns:aink="http://schemas.microsoft.com/office/drawing/2016/ink" xmlns:am3d="http://schemas.microsoft.com/office/drawing/2017/model3d" xmlns:o="urn:schemas-microsoft-com:office:office" xmlns:r="http://schemas.openxmlformats.org/officeDocument/2006/relationships" xmlns:m="http://schemas.openxmlformats.org/officeDocument/2006/math" xmlns:v="urn:schemas-microsoft-com:vml" xmlns:wp14="http://schemas.microsoft.com/office/word/2010/wordprocessingDrawing" xmlns:wp="http://schemas.openxmlformats.org/drawingml/2006/wordprocessingDrawing" xmlns:w10="urn:schemas-microsoft-com:office:word" xmlns:w="http://schemas.openxmlformats.org/wordprocessingml/2006/main" xmlns:w14="http://schemas.microsoft.com/office/word/2010/wordml" xmlns:w15="http://schemas.microsoft.com/office/word/2012/wordml" xmlns:w16cex="http://schemas.microsoft.com/office/word/2018/wordml/cex" xmlns:w16cid="http://schemas.microsoft.com/office/word/2016/wordml/cid" xmlns:w16="http://schemas.microsoft.com/office/word/2018/wordml" xmlns:w16se="http://schemas.microsoft.com/office/word/2015/wordml/symex" xmlns:wpg="http://schemas.microsoft.com/office/word/2010/wordprocessingGroup" xmlns:wpi="http://schemas.microsoft.com/office/word/2010/wordprocessingInk" xmlns:wne="http://schemas.microsoft.com/office/word/2006/wordml" xmlns:wps="http://schemas.microsoft.com/office/word/2010/wordprocessingShape" mc:Ignorable="w14 w15 w16se w16cid w16 w16cex wp14">
   <w:p>
     <w:pPr>
       <w:pStyle w:val="a4"/>
@@ -573,6 +781,36 @@
       </w:rPr>
       <w:t xml:space="preserve"> </w:t>
     </w:r>
+    <w:r>
+      <w:rPr>
+        <w:b/>
+        <w:bCs/>
+      </w:rPr>
+      <w:t>20151</w:t>
+    </w:r>
+    <w:r>
+      <w:rPr>
+        <w:rFonts w:hint="eastAsia"/>
+        <w:b/>
+        <w:bCs/>
+      </w:rPr>
+      <w:t>8</w:t>
+    </w:r>
+    <w:r>
+      <w:rPr>
+        <w:b/>
+        <w:bCs/>
+      </w:rPr>
+      <w:t xml:space="preserve">2025 </w:t>
+    </w:r>
+    <w:r>
+      <w:rPr>
+        <w:rFonts w:hint="eastAsia"/>
+        <w:b/>
+        <w:bCs/>
+      </w:rPr>
+      <w:t>오현호</w:t>
+    </w:r>
   </w:p>
   <w:p>
     <w:pPr>
@@ -607,12 +845,22 @@
       </w:rPr>
       <w:t xml:space="preserve"> </w:t>
     </w:r>
+    <w:proofErr w:type="spellStart"/>
+    <w:r>
+      <w:rPr>
+        <w:rFonts w:hint="eastAsia"/>
+        <w:b/>
+        <w:bCs/>
+      </w:rPr>
+      <w:t>카툰워</w:t>
+    </w:r>
+    <w:proofErr w:type="spellEnd"/>
   </w:p>
 </w:hdr>
 </file>
 
 <file path=word/styles.xml><?xml version="1.0" encoding="utf-8"?>
-<w:styles xmlns:mc="http://schemas.openxmlformats.org/markup-compatibility/2006" xmlns:r="http://schemas.openxmlformats.org/officeDocument/2006/relationships" xmlns:w="http://schemas.openxmlformats.org/wordprocessingml/2006/main" xmlns:w14="http://schemas.microsoft.com/office/word/2010/wordml" xmlns:w15="http://schemas.microsoft.com/office/word/2012/wordml" xmlns:w16se="http://schemas.microsoft.com/office/word/2015/wordml/symex" mc:Ignorable="w14 w15 w16se">
+<w:styles xmlns:mc="http://schemas.openxmlformats.org/markup-compatibility/2006" xmlns:r="http://schemas.openxmlformats.org/officeDocument/2006/relationships" xmlns:w="http://schemas.openxmlformats.org/wordprocessingml/2006/main" xmlns:w14="http://schemas.microsoft.com/office/word/2010/wordml" xmlns:w15="http://schemas.microsoft.com/office/word/2012/wordml" xmlns:w16cex="http://schemas.microsoft.com/office/word/2018/wordml/cex" xmlns:w16cid="http://schemas.microsoft.com/office/word/2016/wordml/cid" xmlns:w16="http://schemas.microsoft.com/office/word/2018/wordml" xmlns:w16se="http://schemas.microsoft.com/office/word/2015/wordml/symex" mc:Ignorable="w14 w15 w16se w16cid w16 w16cex">
   <w:docDefaults>
     <w:rPrDefault>
       <w:rPr>
@@ -629,7 +877,7 @@
       </w:pPr>
     </w:pPrDefault>
   </w:docDefaults>
-  <w:latentStyles w:defLockedState="0" w:defUIPriority="99" w:defSemiHidden="0" w:defUnhideWhenUsed="0" w:defQFormat="0" w:count="371">
+  <w:latentStyles w:defLockedState="0" w:defUIPriority="99" w:defSemiHidden="0" w:defUnhideWhenUsed="0" w:defQFormat="0" w:count="376">
     <w:lsdException w:name="Normal" w:uiPriority="0" w:qFormat="1"/>
     <w:lsdException w:name="heading 1" w:uiPriority="9" w:qFormat="1"/>
     <w:lsdException w:name="heading 2" w:semiHidden="1" w:uiPriority="9" w:unhideWhenUsed="1" w:qFormat="1"/>
@@ -735,7 +983,6 @@
     <w:lsdException w:name="HTML Sample" w:semiHidden="1" w:unhideWhenUsed="1"/>
     <w:lsdException w:name="HTML Typewriter" w:semiHidden="1" w:unhideWhenUsed="1"/>
     <w:lsdException w:name="HTML Variable" w:semiHidden="1" w:unhideWhenUsed="1"/>
-    <w:lsdException w:name="Normal Table" w:semiHidden="1" w:unhideWhenUsed="1"/>
     <w:lsdException w:name="annotation subject" w:semiHidden="1" w:unhideWhenUsed="1"/>
     <w:lsdException w:name="No List" w:semiHidden="1" w:unhideWhenUsed="1"/>
     <w:lsdException w:name="Outline List 1" w:semiHidden="1" w:unhideWhenUsed="1"/>
@@ -778,11 +1025,8 @@
     <w:lsdException w:name="Table Contemporary" w:semiHidden="1" w:unhideWhenUsed="1"/>
     <w:lsdException w:name="Table Elegant" w:semiHidden="1" w:unhideWhenUsed="1"/>
     <w:lsdException w:name="Table Professional" w:semiHidden="1" w:unhideWhenUsed="1"/>
-    <w:lsdException w:name="Table Subtle 1" w:semiHidden="1" w:unhideWhenUsed="1"/>
     <w:lsdException w:name="Table Subtle 2" w:semiHidden="1" w:unhideWhenUsed="1"/>
     <w:lsdException w:name="Table Web 1" w:semiHidden="1" w:unhideWhenUsed="1"/>
-    <w:lsdException w:name="Table Web 2" w:semiHidden="1" w:unhideWhenUsed="1"/>
-    <w:lsdException w:name="Table Web 3" w:semiHidden="1" w:unhideWhenUsed="1"/>
     <w:lsdException w:name="Balloon Text" w:semiHidden="1" w:unhideWhenUsed="1"/>
     <w:lsdException w:name="Table Grid" w:uiPriority="39"/>
     <w:lsdException w:name="Table Theme" w:semiHidden="1" w:unhideWhenUsed="1"/>
@@ -1001,6 +1245,11 @@
     <w:lsdException w:name="List Table 5 Dark Accent 6" w:uiPriority="50"/>
     <w:lsdException w:name="List Table 6 Colorful Accent 6" w:uiPriority="51"/>
     <w:lsdException w:name="List Table 7 Colorful Accent 6" w:uiPriority="52"/>
+    <w:lsdException w:name="Mention" w:semiHidden="1" w:unhideWhenUsed="1"/>
+    <w:lsdException w:name="Smart Hyperlink" w:semiHidden="1" w:unhideWhenUsed="1"/>
+    <w:lsdException w:name="Hashtag" w:semiHidden="1" w:unhideWhenUsed="1"/>
+    <w:lsdException w:name="Unresolved Mention" w:semiHidden="1" w:unhideWhenUsed="1"/>
+    <w:lsdException w:name="Smart Link" w:semiHidden="1" w:unhideWhenUsed="1"/>
   </w:latentStyles>
   <w:style w:type="paragraph" w:default="1" w:styleId="a">
     <w:name w:val="Normal"/>
